--- a/overriding.docx
+++ b/overriding.docx
@@ -13,10 +13,10 @@
           <w:noProof/>
         </w:rPr>
         <w:drawing>
-          <wp:inline distT="0" distB="0" distL="0" distR="0" wp14:anchorId="24420A2C" wp14:editId="613BBAC5">
-            <wp:extent cx="5629275" cy="5448300"/>
-            <wp:effectExtent l="0" t="0" r="9525" b="0"/>
-            <wp:docPr id="1" name="Рисунок 1"/>
+          <wp:inline distT="0" distB="0" distL="0" distR="0" wp14:anchorId="17ED460C" wp14:editId="70932F5D">
+            <wp:extent cx="5943600" cy="4953635"/>
+            <wp:effectExtent l="0" t="0" r="0" b="0"/>
+            <wp:docPr id="5" name="Рисунок 5"/>
             <wp:cNvGraphicFramePr>
               <a:graphicFrameLocks xmlns:a="http://schemas.openxmlformats.org/drawingml/2006/main" noChangeAspect="1"/>
             </wp:cNvGraphicFramePr>
@@ -36,7 +36,7 @@
                   <pic:spPr>
                     <a:xfrm>
                       <a:off x="0" y="0"/>
-                      <a:ext cx="5629275" cy="5448300"/>
+                      <a:ext cx="5943600" cy="4953635"/>
                     </a:xfrm>
                     <a:prstGeom prst="rect">
                       <a:avLst/>
@@ -62,23 +62,16 @@
           <w:sz w:val="28"/>
         </w:rPr>
       </w:pPr>
-    </w:p>
-    <w:p>
-      <w:pPr>
-        <w:rPr>
-          <w:sz w:val="28"/>
-        </w:rPr>
-      </w:pPr>
       <w:r>
         <w:rPr>
           <w:noProof/>
         </w:rPr>
         <w:lastRenderedPageBreak/>
         <w:drawing>
-          <wp:inline distT="0" distB="0" distL="0" distR="0" wp14:anchorId="329C2F42" wp14:editId="421E8CD7">
-            <wp:extent cx="5829300" cy="5781675"/>
-            <wp:effectExtent l="0" t="0" r="0" b="9525"/>
-            <wp:docPr id="2" name="Рисунок 2"/>
+          <wp:inline distT="0" distB="0" distL="0" distR="0" wp14:anchorId="2E28881F" wp14:editId="0F35F928">
+            <wp:extent cx="5943600" cy="5249545"/>
+            <wp:effectExtent l="0" t="0" r="0" b="8255"/>
+            <wp:docPr id="6" name="Рисунок 6"/>
             <wp:cNvGraphicFramePr>
               <a:graphicFrameLocks xmlns:a="http://schemas.openxmlformats.org/drawingml/2006/main" noChangeAspect="1"/>
             </wp:cNvGraphicFramePr>
@@ -98,7 +91,7 @@
                   <pic:spPr>
                     <a:xfrm>
                       <a:off x="0" y="0"/>
-                      <a:ext cx="5829300" cy="5781675"/>
+                      <a:ext cx="5943600" cy="5249545"/>
                     </a:xfrm>
                     <a:prstGeom prst="rect">
                       <a:avLst/>
@@ -166,563 +159,83 @@
           <w:sz w:val="28"/>
         </w:rPr>
       </w:pPr>
+    </w:p>
+    <w:p>
+      <w:pPr>
+        <w:rPr>
+          <w:sz w:val="28"/>
+        </w:rPr>
+      </w:pPr>
+      <w:proofErr w:type="spellStart"/>
       <w:r>
         <w:rPr>
           <w:sz w:val="28"/>
         </w:rPr>
         <w:lastRenderedPageBreak/>
-        <w:tab/>
-        <w:t xml:space="preserve">Agar </w:t>
-      </w:r>
-      <w:proofErr w:type="spellStart"/>
-      <w:r>
-        <w:rPr>
-          <w:sz w:val="28"/>
-        </w:rPr>
-        <w:t>ota</w:t>
-      </w:r>
-      <w:proofErr w:type="spellEnd"/>
-      <w:r>
-        <w:rPr>
-          <w:sz w:val="28"/>
-        </w:rPr>
-        <w:t xml:space="preserve"> class </w:t>
-      </w:r>
-      <w:proofErr w:type="spellStart"/>
-      <w:r>
-        <w:rPr>
-          <w:sz w:val="28"/>
-        </w:rPr>
-        <w:t>dagi</w:t>
-      </w:r>
-      <w:proofErr w:type="spellEnd"/>
-      <w:r>
-        <w:rPr>
-          <w:sz w:val="28"/>
-        </w:rPr>
-        <w:t xml:space="preserve"> </w:t>
-      </w:r>
-      <w:proofErr w:type="spellStart"/>
-      <w:r>
-        <w:rPr>
-          <w:sz w:val="28"/>
-        </w:rPr>
-        <w:t>methodni</w:t>
-      </w:r>
-      <w:proofErr w:type="spellEnd"/>
-      <w:r>
-        <w:rPr>
-          <w:sz w:val="28"/>
-        </w:rPr>
-        <w:t xml:space="preserve"> </w:t>
-      </w:r>
-      <w:proofErr w:type="spellStart"/>
-      <w:r>
-        <w:rPr>
-          <w:sz w:val="28"/>
-        </w:rPr>
-        <w:t>parametrida</w:t>
-      </w:r>
-      <w:proofErr w:type="spellEnd"/>
-      <w:r>
-        <w:rPr>
-          <w:sz w:val="28"/>
-        </w:rPr>
-        <w:t xml:space="preserve"> </w:t>
-      </w:r>
-      <w:proofErr w:type="spellStart"/>
-      <w:r>
-        <w:rPr>
-          <w:sz w:val="28"/>
-        </w:rPr>
-        <w:t>boshqa</w:t>
-      </w:r>
-      <w:proofErr w:type="spellEnd"/>
-      <w:r>
-        <w:rPr>
-          <w:sz w:val="28"/>
-        </w:rPr>
-        <w:t xml:space="preserve"> type, bola </w:t>
-      </w:r>
-      <w:proofErr w:type="spellStart"/>
-      <w:r>
-        <w:rPr>
-          <w:sz w:val="28"/>
-        </w:rPr>
-        <w:t>classni</w:t>
-      </w:r>
-      <w:proofErr w:type="spellEnd"/>
-      <w:r>
-        <w:rPr>
-          <w:sz w:val="28"/>
-        </w:rPr>
-        <w:t xml:space="preserve"> </w:t>
-      </w:r>
-      <w:proofErr w:type="spellStart"/>
-      <w:r>
-        <w:rPr>
-          <w:sz w:val="28"/>
-        </w:rPr>
-        <w:t>methodini</w:t>
-      </w:r>
-      <w:proofErr w:type="spellEnd"/>
-      <w:r>
-        <w:rPr>
-          <w:sz w:val="28"/>
-        </w:rPr>
-        <w:t xml:space="preserve"> </w:t>
-      </w:r>
-      <w:proofErr w:type="spellStart"/>
-      <w:r>
-        <w:rPr>
-          <w:sz w:val="28"/>
-        </w:rPr>
-        <w:t>parametrida</w:t>
-      </w:r>
-      <w:proofErr w:type="spellEnd"/>
-      <w:r>
-        <w:rPr>
-          <w:sz w:val="28"/>
-        </w:rPr>
-        <w:t xml:space="preserve"> </w:t>
-      </w:r>
-      <w:proofErr w:type="spellStart"/>
-      <w:r>
-        <w:rPr>
-          <w:sz w:val="28"/>
-        </w:rPr>
-        <w:t>boshqa</w:t>
-      </w:r>
-      <w:proofErr w:type="spellEnd"/>
-      <w:r>
-        <w:rPr>
-          <w:sz w:val="28"/>
-        </w:rPr>
-        <w:t xml:space="preserve"> type </w:t>
-      </w:r>
-      <w:proofErr w:type="spellStart"/>
-      <w:r>
-        <w:rPr>
-          <w:sz w:val="28"/>
-        </w:rPr>
-        <w:t>bo’lsa</w:t>
-      </w:r>
-      <w:proofErr w:type="spellEnd"/>
-      <w:r>
-        <w:rPr>
-          <w:sz w:val="28"/>
-        </w:rPr>
-        <w:t xml:space="preserve">, </w:t>
-      </w:r>
-      <w:proofErr w:type="spellStart"/>
-      <w:r>
-        <w:rPr>
-          <w:sz w:val="28"/>
-        </w:rPr>
-        <w:t>ular</w:t>
-      </w:r>
-      <w:proofErr w:type="spellEnd"/>
-      <w:r>
-        <w:rPr>
-          <w:sz w:val="28"/>
-        </w:rPr>
-        <w:t xml:space="preserve"> overriding </w:t>
-      </w:r>
-      <w:proofErr w:type="spellStart"/>
-      <w:r>
-        <w:rPr>
-          <w:sz w:val="28"/>
-        </w:rPr>
-        <w:t>ga</w:t>
-      </w:r>
-      <w:proofErr w:type="spellEnd"/>
-      <w:r>
-        <w:rPr>
-          <w:sz w:val="28"/>
-        </w:rPr>
-        <w:t xml:space="preserve"> </w:t>
-      </w:r>
-      <w:proofErr w:type="spellStart"/>
-      <w:r>
-        <w:rPr>
-          <w:sz w:val="28"/>
-        </w:rPr>
-        <w:t>kirmaydi</w:t>
-      </w:r>
-      <w:proofErr w:type="spellEnd"/>
-      <w:r>
-        <w:rPr>
-          <w:sz w:val="28"/>
-        </w:rPr>
-        <w:t xml:space="preserve">. </w:t>
-      </w:r>
-      <w:proofErr w:type="spellStart"/>
-      <w:r>
-        <w:rPr>
-          <w:sz w:val="28"/>
-        </w:rPr>
-        <w:t>Pastdagi</w:t>
-      </w:r>
-      <w:proofErr w:type="spellEnd"/>
-      <w:r>
-        <w:rPr>
-          <w:sz w:val="28"/>
-        </w:rPr>
-        <w:t xml:space="preserve"> </w:t>
-      </w:r>
-      <w:proofErr w:type="gramStart"/>
-      <w:r>
-        <w:rPr>
-          <w:b/>
-          <w:sz w:val="28"/>
-        </w:rPr>
-        <w:t>eat(</w:t>
-      </w:r>
-      <w:proofErr w:type="gramEnd"/>
-      <w:r>
-        <w:rPr>
-          <w:b/>
-          <w:sz w:val="28"/>
-        </w:rPr>
-        <w:t>)</w:t>
-      </w:r>
-      <w:r>
-        <w:rPr>
-          <w:sz w:val="28"/>
-        </w:rPr>
-        <w:t xml:space="preserve"> </w:t>
-      </w:r>
-      <w:proofErr w:type="spellStart"/>
-      <w:r>
-        <w:rPr>
-          <w:sz w:val="28"/>
-        </w:rPr>
-        <w:t>methodlari</w:t>
-      </w:r>
-      <w:proofErr w:type="spellEnd"/>
-      <w:r>
-        <w:rPr>
-          <w:sz w:val="28"/>
-        </w:rPr>
-        <w:t xml:space="preserve"> ham overriding </w:t>
-      </w:r>
-      <w:proofErr w:type="spellStart"/>
-      <w:r>
-        <w:rPr>
-          <w:sz w:val="28"/>
-        </w:rPr>
-        <w:t>qoidasiga</w:t>
-      </w:r>
-      <w:proofErr w:type="spellEnd"/>
-      <w:r>
-        <w:rPr>
-          <w:sz w:val="28"/>
-        </w:rPr>
-        <w:t xml:space="preserve"> </w:t>
-      </w:r>
-      <w:proofErr w:type="spellStart"/>
-      <w:r>
-        <w:rPr>
-          <w:sz w:val="28"/>
-        </w:rPr>
-        <w:t>mos</w:t>
-      </w:r>
-      <w:proofErr w:type="spellEnd"/>
-      <w:r>
-        <w:rPr>
-          <w:sz w:val="28"/>
-        </w:rPr>
-        <w:t xml:space="preserve"> </w:t>
-      </w:r>
-      <w:proofErr w:type="spellStart"/>
-      <w:r>
-        <w:rPr>
-          <w:sz w:val="28"/>
-        </w:rPr>
-        <w:t>kelmayapti</w:t>
-      </w:r>
-      <w:proofErr w:type="spellEnd"/>
-      <w:r>
-        <w:rPr>
-          <w:sz w:val="28"/>
-        </w:rPr>
-        <w:t xml:space="preserve">. Overriding </w:t>
-      </w:r>
-      <w:proofErr w:type="spellStart"/>
-      <w:r>
-        <w:rPr>
-          <w:sz w:val="28"/>
-        </w:rPr>
-        <w:t>qoidasiga</w:t>
-      </w:r>
-      <w:proofErr w:type="spellEnd"/>
-      <w:r>
-        <w:rPr>
-          <w:sz w:val="28"/>
-        </w:rPr>
-        <w:t xml:space="preserve"> </w:t>
-      </w:r>
-      <w:proofErr w:type="spellStart"/>
-      <w:r>
-        <w:rPr>
-          <w:sz w:val="28"/>
-        </w:rPr>
-        <w:t>ko’ra</w:t>
-      </w:r>
-      <w:proofErr w:type="spellEnd"/>
-      <w:r>
-        <w:rPr>
-          <w:sz w:val="28"/>
-        </w:rPr>
-        <w:t xml:space="preserve"> </w:t>
-      </w:r>
-      <w:proofErr w:type="spellStart"/>
-      <w:r>
-        <w:rPr>
-          <w:sz w:val="28"/>
-        </w:rPr>
-        <w:t>methodlarni</w:t>
-      </w:r>
-      <w:proofErr w:type="spellEnd"/>
-      <w:r>
-        <w:rPr>
-          <w:sz w:val="28"/>
-        </w:rPr>
-        <w:t xml:space="preserve"> </w:t>
-      </w:r>
-      <w:proofErr w:type="spellStart"/>
-      <w:r>
-        <w:rPr>
-          <w:sz w:val="28"/>
-        </w:rPr>
-        <w:t>parameterlari</w:t>
-      </w:r>
-      <w:proofErr w:type="spellEnd"/>
-      <w:r>
-        <w:rPr>
-          <w:sz w:val="28"/>
-        </w:rPr>
-        <w:t xml:space="preserve"> </w:t>
-      </w:r>
-      <w:proofErr w:type="spellStart"/>
-      <w:proofErr w:type="gramStart"/>
-      <w:r>
-        <w:rPr>
-          <w:sz w:val="28"/>
-        </w:rPr>
-        <w:t>va</w:t>
-      </w:r>
-      <w:proofErr w:type="spellEnd"/>
-      <w:proofErr w:type="gramEnd"/>
-      <w:r>
-        <w:rPr>
-          <w:sz w:val="28"/>
-        </w:rPr>
-        <w:t xml:space="preserve"> </w:t>
-      </w:r>
-      <w:proofErr w:type="spellStart"/>
-      <w:r>
-        <w:rPr>
-          <w:sz w:val="28"/>
-        </w:rPr>
-        <w:t>ularni</w:t>
-      </w:r>
-      <w:proofErr w:type="spellEnd"/>
-      <w:r>
-        <w:rPr>
-          <w:sz w:val="28"/>
-        </w:rPr>
-        <w:t xml:space="preserve"> </w:t>
-      </w:r>
-      <w:proofErr w:type="spellStart"/>
-      <w:r>
-        <w:rPr>
-          <w:sz w:val="28"/>
-        </w:rPr>
-        <w:t>parameterlarini</w:t>
-      </w:r>
-      <w:proofErr w:type="spellEnd"/>
-      <w:r>
-        <w:rPr>
-          <w:sz w:val="28"/>
-        </w:rPr>
-        <w:t xml:space="preserve"> typelari</w:t>
-      </w:r>
-      <w:bookmarkStart w:id="0" w:name="_GoBack"/>
-      <w:bookmarkEnd w:id="0"/>
-      <w:r>
-        <w:rPr>
-          <w:sz w:val="28"/>
-        </w:rPr>
-        <w:t xml:space="preserve"> ham </w:t>
-      </w:r>
-      <w:proofErr w:type="spellStart"/>
-      <w:r>
-        <w:rPr>
-          <w:sz w:val="28"/>
-        </w:rPr>
-        <w:t>absolyutno</w:t>
-      </w:r>
-      <w:proofErr w:type="spellEnd"/>
-      <w:r>
-        <w:rPr>
-          <w:sz w:val="28"/>
-        </w:rPr>
-        <w:t xml:space="preserve"> </w:t>
-      </w:r>
-      <w:proofErr w:type="spellStart"/>
-      <w:r>
-        <w:rPr>
-          <w:sz w:val="28"/>
-        </w:rPr>
-        <w:t>bir</w:t>
-      </w:r>
-      <w:proofErr w:type="spellEnd"/>
-      <w:r>
-        <w:rPr>
-          <w:sz w:val="28"/>
-        </w:rPr>
-        <w:t xml:space="preserve"> </w:t>
-      </w:r>
-      <w:proofErr w:type="spellStart"/>
-      <w:r>
-        <w:rPr>
-          <w:sz w:val="28"/>
-        </w:rPr>
-        <w:t>xil</w:t>
-      </w:r>
-      <w:proofErr w:type="spellEnd"/>
-      <w:r>
-        <w:rPr>
-          <w:sz w:val="28"/>
-        </w:rPr>
-        <w:t xml:space="preserve"> </w:t>
-      </w:r>
-      <w:proofErr w:type="spellStart"/>
-      <w:r>
-        <w:rPr>
-          <w:sz w:val="28"/>
-        </w:rPr>
-        <w:t>bo’lishi</w:t>
-      </w:r>
-      <w:proofErr w:type="spellEnd"/>
-      <w:r>
-        <w:rPr>
-          <w:sz w:val="28"/>
-        </w:rPr>
-        <w:t xml:space="preserve"> </w:t>
-      </w:r>
-      <w:proofErr w:type="spellStart"/>
-      <w:r>
-        <w:rPr>
-          <w:sz w:val="28"/>
-        </w:rPr>
-        <w:t>shart</w:t>
-      </w:r>
-      <w:proofErr w:type="spellEnd"/>
-      <w:r>
-        <w:rPr>
-          <w:sz w:val="28"/>
-        </w:rPr>
-        <w:t xml:space="preserve">. </w:t>
-      </w:r>
-      <w:proofErr w:type="spellStart"/>
-      <w:r>
-        <w:rPr>
-          <w:sz w:val="28"/>
-        </w:rPr>
-        <w:t>Bizda</w:t>
-      </w:r>
-      <w:proofErr w:type="spellEnd"/>
-      <w:r>
-        <w:rPr>
-          <w:sz w:val="28"/>
-        </w:rPr>
-        <w:t xml:space="preserve"> </w:t>
-      </w:r>
-      <w:proofErr w:type="spellStart"/>
-      <w:r>
-        <w:rPr>
-          <w:sz w:val="28"/>
-        </w:rPr>
-        <w:t>esa</w:t>
-      </w:r>
-      <w:proofErr w:type="spellEnd"/>
-      <w:r>
-        <w:rPr>
-          <w:sz w:val="28"/>
-        </w:rPr>
-        <w:t xml:space="preserve"> </w:t>
-      </w:r>
-      <w:proofErr w:type="spellStart"/>
-      <w:r>
-        <w:rPr>
-          <w:sz w:val="28"/>
-        </w:rPr>
-        <w:t>biri</w:t>
-      </w:r>
-      <w:proofErr w:type="spellEnd"/>
-      <w:r>
-        <w:rPr>
-          <w:sz w:val="28"/>
-        </w:rPr>
-        <w:t xml:space="preserve"> </w:t>
-      </w:r>
-      <w:r>
-        <w:rPr>
-          <w:b/>
-          <w:sz w:val="28"/>
-        </w:rPr>
-        <w:t>double</w:t>
-      </w:r>
-      <w:r>
-        <w:rPr>
-          <w:sz w:val="28"/>
-        </w:rPr>
-        <w:t xml:space="preserve">, </w:t>
-      </w:r>
-      <w:proofErr w:type="spellStart"/>
-      <w:r>
-        <w:rPr>
-          <w:sz w:val="28"/>
-        </w:rPr>
-        <w:t>biri</w:t>
-      </w:r>
-      <w:proofErr w:type="spellEnd"/>
-      <w:r>
-        <w:rPr>
-          <w:sz w:val="28"/>
-        </w:rPr>
-        <w:t xml:space="preserve"> </w:t>
-      </w:r>
-      <w:proofErr w:type="spellStart"/>
-      <w:r>
-        <w:rPr>
-          <w:b/>
-          <w:sz w:val="28"/>
-        </w:rPr>
-        <w:t>int</w:t>
-      </w:r>
-      <w:proofErr w:type="spellEnd"/>
-      <w:r>
-        <w:rPr>
-          <w:sz w:val="28"/>
-        </w:rPr>
-        <w:t xml:space="preserve"> </w:t>
-      </w:r>
-      <w:proofErr w:type="spellStart"/>
-      <w:r>
-        <w:rPr>
-          <w:sz w:val="28"/>
-        </w:rPr>
-        <w:t>typedadir</w:t>
-      </w:r>
-      <w:proofErr w:type="spellEnd"/>
-      <w:r>
-        <w:rPr>
-          <w:sz w:val="28"/>
-        </w:rPr>
-        <w:t>:</w:t>
+        <w:t>Hamma</w:t>
+      </w:r>
+      <w:proofErr w:type="spellEnd"/>
+      <w:r>
+        <w:rPr>
+          <w:sz w:val="28"/>
+        </w:rPr>
+        <w:t xml:space="preserve"> </w:t>
+      </w:r>
+      <w:proofErr w:type="spellStart"/>
+      <w:r>
+        <w:rPr>
+          <w:sz w:val="28"/>
+        </w:rPr>
+        <w:t>o’zgaruvchilar</w:t>
+      </w:r>
+      <w:proofErr w:type="spellEnd"/>
+      <w:r>
+        <w:rPr>
+          <w:sz w:val="28"/>
+        </w:rPr>
+        <w:t xml:space="preserve"> Compile time binding </w:t>
+      </w:r>
+      <w:proofErr w:type="spellStart"/>
+      <w:r>
+        <w:rPr>
+          <w:sz w:val="28"/>
+        </w:rPr>
+        <w:t>xususiyatiga</w:t>
+      </w:r>
+      <w:proofErr w:type="spellEnd"/>
+      <w:r>
+        <w:rPr>
+          <w:sz w:val="28"/>
+        </w:rPr>
+        <w:t xml:space="preserve"> </w:t>
+      </w:r>
+      <w:proofErr w:type="spellStart"/>
+      <w:r>
+        <w:rPr>
+          <w:sz w:val="28"/>
+        </w:rPr>
+        <w:t>aga</w:t>
+      </w:r>
+      <w:proofErr w:type="spellEnd"/>
+      <w:r>
+        <w:rPr>
+          <w:sz w:val="28"/>
+        </w:rPr>
+        <w:t xml:space="preserve">. Bu </w:t>
+      </w:r>
+      <w:proofErr w:type="spellStart"/>
+      <w:r>
+        <w:rPr>
+          <w:sz w:val="28"/>
+        </w:rPr>
+        <w:t>degani</w:t>
+      </w:r>
+      <w:proofErr w:type="spellEnd"/>
+      <w:r>
+        <w:rPr>
+          <w:sz w:val="28"/>
+        </w:rPr>
+        <w:t xml:space="preserve"> </w:t>
       </w:r>
     </w:p>
     <w:p>
@@ -736,10 +249,10 @@
           <w:noProof/>
         </w:rPr>
         <w:drawing>
-          <wp:inline distT="0" distB="0" distL="0" distR="0" wp14:anchorId="13DB0C81" wp14:editId="599AFFDF">
-            <wp:extent cx="5553075" cy="5895975"/>
-            <wp:effectExtent l="0" t="0" r="9525" b="9525"/>
-            <wp:docPr id="3" name="Рисунок 3"/>
+          <wp:inline distT="0" distB="0" distL="0" distR="0" wp14:anchorId="31400C5B" wp14:editId="08221F5A">
+            <wp:extent cx="5943600" cy="4025265"/>
+            <wp:effectExtent l="0" t="0" r="0" b="0"/>
+            <wp:docPr id="7" name="Рисунок 7"/>
             <wp:cNvGraphicFramePr>
               <a:graphicFrameLocks xmlns:a="http://schemas.openxmlformats.org/drawingml/2006/main" noChangeAspect="1"/>
             </wp:cNvGraphicFramePr>
@@ -759,7 +272,1042 @@
                   <pic:spPr>
                     <a:xfrm>
                       <a:off x="0" y="0"/>
+                      <a:ext cx="5943600" cy="4025265"/>
+                    </a:xfrm>
+                    <a:prstGeom prst="rect">
+                      <a:avLst/>
+                    </a:prstGeom>
+                  </pic:spPr>
+                </pic:pic>
+              </a:graphicData>
+            </a:graphic>
+          </wp:inline>
+        </w:drawing>
+      </w:r>
+    </w:p>
+    <w:p>
+      <w:pPr>
+        <w:rPr>
+          <w:sz w:val="28"/>
+        </w:rPr>
+      </w:pPr>
+    </w:p>
+    <w:p>
+      <w:pPr>
+        <w:rPr>
+          <w:sz w:val="28"/>
+        </w:rPr>
+      </w:pPr>
+    </w:p>
+    <w:p>
+      <w:pPr>
+        <w:rPr>
+          <w:sz w:val="28"/>
+        </w:rPr>
+      </w:pPr>
+    </w:p>
+    <w:p>
+      <w:pPr>
+        <w:rPr>
+          <w:sz w:val="28"/>
+        </w:rPr>
+      </w:pPr>
+    </w:p>
+    <w:p>
+      <w:pPr>
+        <w:rPr>
+          <w:sz w:val="28"/>
+        </w:rPr>
+      </w:pPr>
+    </w:p>
+    <w:p>
+      <w:pPr>
+        <w:rPr>
+          <w:sz w:val="28"/>
+        </w:rPr>
+      </w:pPr>
+    </w:p>
+    <w:p>
+      <w:pPr>
+        <w:rPr>
+          <w:sz w:val="28"/>
+        </w:rPr>
+      </w:pPr>
+    </w:p>
+    <w:p>
+      <w:pPr>
+        <w:rPr>
+          <w:sz w:val="28"/>
+        </w:rPr>
+      </w:pPr>
+    </w:p>
+    <w:p>
+      <w:pPr>
+        <w:rPr>
+          <w:sz w:val="28"/>
+        </w:rPr>
+      </w:pPr>
+    </w:p>
+    <w:p>
+      <w:pPr>
+        <w:rPr>
+          <w:sz w:val="28"/>
+        </w:rPr>
+      </w:pPr>
+    </w:p>
+    <w:p>
+      <w:pPr>
+        <w:rPr>
+          <w:sz w:val="28"/>
+        </w:rPr>
+      </w:pPr>
+    </w:p>
+    <w:p>
+      <w:pPr>
+        <w:rPr>
+          <w:sz w:val="28"/>
+        </w:rPr>
+      </w:pPr>
+      <w:r>
+        <w:rPr>
+          <w:sz w:val="28"/>
+        </w:rPr>
+        <w:lastRenderedPageBreak/>
+        <w:tab/>
+        <w:t xml:space="preserve">Runtime </w:t>
+      </w:r>
+      <w:proofErr w:type="spellStart"/>
+      <w:r>
+        <w:rPr>
+          <w:sz w:val="28"/>
+        </w:rPr>
+        <w:t>bindingda</w:t>
+      </w:r>
+      <w:proofErr w:type="spellEnd"/>
+      <w:r>
+        <w:rPr>
+          <w:sz w:val="28"/>
+        </w:rPr>
+        <w:t xml:space="preserve"> </w:t>
+      </w:r>
+      <w:proofErr w:type="spellStart"/>
+      <w:r>
+        <w:rPr>
+          <w:sz w:val="28"/>
+        </w:rPr>
+        <w:t>esa</w:t>
+      </w:r>
+      <w:proofErr w:type="spellEnd"/>
+      <w:r>
+        <w:rPr>
+          <w:sz w:val="28"/>
+        </w:rPr>
+        <w:t xml:space="preserve"> methodlar</w:t>
+      </w:r>
+      <w:bookmarkStart w:id="0" w:name="_GoBack"/>
+      <w:bookmarkEnd w:id="0"/>
+    </w:p>
+    <w:p>
+      <w:pPr>
+        <w:rPr>
+          <w:sz w:val="28"/>
+        </w:rPr>
+      </w:pPr>
+      <w:r>
+        <w:rPr>
+          <w:noProof/>
+        </w:rPr>
+        <w:drawing>
+          <wp:inline distT="0" distB="0" distL="0" distR="0" wp14:anchorId="39A7B21D" wp14:editId="489D344F">
+            <wp:extent cx="5943600" cy="3737610"/>
+            <wp:effectExtent l="0" t="0" r="0" b="0"/>
+            <wp:docPr id="8" name="Рисунок 8"/>
+            <wp:cNvGraphicFramePr>
+              <a:graphicFrameLocks xmlns:a="http://schemas.openxmlformats.org/drawingml/2006/main" noChangeAspect="1"/>
+            </wp:cNvGraphicFramePr>
+            <a:graphic xmlns:a="http://schemas.openxmlformats.org/drawingml/2006/main">
+              <a:graphicData uri="http://schemas.openxmlformats.org/drawingml/2006/picture">
+                <pic:pic xmlns:pic="http://schemas.openxmlformats.org/drawingml/2006/picture">
+                  <pic:nvPicPr>
+                    <pic:cNvPr id="1" name=""/>
+                    <pic:cNvPicPr/>
+                  </pic:nvPicPr>
+                  <pic:blipFill>
+                    <a:blip r:embed="rId7"/>
+                    <a:stretch>
+                      <a:fillRect/>
+                    </a:stretch>
+                  </pic:blipFill>
+                  <pic:spPr>
+                    <a:xfrm>
+                      <a:off x="0" y="0"/>
+                      <a:ext cx="5943600" cy="3737610"/>
+                    </a:xfrm>
+                    <a:prstGeom prst="rect">
+                      <a:avLst/>
+                    </a:prstGeom>
+                  </pic:spPr>
+                </pic:pic>
+              </a:graphicData>
+            </a:graphic>
+          </wp:inline>
+        </w:drawing>
+      </w:r>
+    </w:p>
+    <w:p>
+      <w:pPr>
+        <w:rPr>
+          <w:sz w:val="28"/>
+        </w:rPr>
+      </w:pPr>
+    </w:p>
+    <w:p>
+      <w:pPr>
+        <w:rPr>
+          <w:sz w:val="28"/>
+        </w:rPr>
+      </w:pPr>
+      <w:r>
+        <w:rPr>
+          <w:noProof/>
+        </w:rPr>
+        <w:lastRenderedPageBreak/>
+        <w:drawing>
+          <wp:inline distT="0" distB="0" distL="0" distR="0" wp14:anchorId="24420A2C" wp14:editId="613BBAC5">
+            <wp:extent cx="5629275" cy="5448300"/>
+            <wp:effectExtent l="0" t="0" r="9525" b="0"/>
+            <wp:docPr id="1" name="Рисунок 1"/>
+            <wp:cNvGraphicFramePr>
+              <a:graphicFrameLocks xmlns:a="http://schemas.openxmlformats.org/drawingml/2006/main" noChangeAspect="1"/>
+            </wp:cNvGraphicFramePr>
+            <a:graphic xmlns:a="http://schemas.openxmlformats.org/drawingml/2006/main">
+              <a:graphicData uri="http://schemas.openxmlformats.org/drawingml/2006/picture">
+                <pic:pic xmlns:pic="http://schemas.openxmlformats.org/drawingml/2006/picture">
+                  <pic:nvPicPr>
+                    <pic:cNvPr id="1" name=""/>
+                    <pic:cNvPicPr/>
+                  </pic:nvPicPr>
+                  <pic:blipFill>
+                    <a:blip r:embed="rId8"/>
+                    <a:stretch>
+                      <a:fillRect/>
+                    </a:stretch>
+                  </pic:blipFill>
+                  <pic:spPr>
+                    <a:xfrm>
+                      <a:off x="0" y="0"/>
+                      <a:ext cx="5629275" cy="5448300"/>
+                    </a:xfrm>
+                    <a:prstGeom prst="rect">
+                      <a:avLst/>
+                    </a:prstGeom>
+                  </pic:spPr>
+                </pic:pic>
+              </a:graphicData>
+            </a:graphic>
+          </wp:inline>
+        </w:drawing>
+      </w:r>
+    </w:p>
+    <w:p>
+      <w:pPr>
+        <w:rPr>
+          <w:sz w:val="28"/>
+        </w:rPr>
+      </w:pPr>
+    </w:p>
+    <w:p>
+      <w:pPr>
+        <w:rPr>
+          <w:sz w:val="28"/>
+        </w:rPr>
+      </w:pPr>
+    </w:p>
+    <w:p>
+      <w:pPr>
+        <w:rPr>
+          <w:sz w:val="28"/>
+        </w:rPr>
+      </w:pPr>
+    </w:p>
+    <w:p>
+      <w:pPr>
+        <w:rPr>
+          <w:sz w:val="28"/>
+        </w:rPr>
+      </w:pPr>
+      <w:r>
+        <w:rPr>
+          <w:noProof/>
+        </w:rPr>
+        <w:lastRenderedPageBreak/>
+        <w:drawing>
+          <wp:inline distT="0" distB="0" distL="0" distR="0" wp14:anchorId="329C2F42" wp14:editId="421E8CD7">
+            <wp:extent cx="5829300" cy="5781675"/>
+            <wp:effectExtent l="0" t="0" r="0" b="9525"/>
+            <wp:docPr id="2" name="Рисунок 2"/>
+            <wp:cNvGraphicFramePr>
+              <a:graphicFrameLocks xmlns:a="http://schemas.openxmlformats.org/drawingml/2006/main" noChangeAspect="1"/>
+            </wp:cNvGraphicFramePr>
+            <a:graphic xmlns:a="http://schemas.openxmlformats.org/drawingml/2006/main">
+              <a:graphicData uri="http://schemas.openxmlformats.org/drawingml/2006/picture">
+                <pic:pic xmlns:pic="http://schemas.openxmlformats.org/drawingml/2006/picture">
+                  <pic:nvPicPr>
+                    <pic:cNvPr id="1" name=""/>
+                    <pic:cNvPicPr/>
+                  </pic:nvPicPr>
+                  <pic:blipFill>
+                    <a:blip r:embed="rId9"/>
+                    <a:stretch>
+                      <a:fillRect/>
+                    </a:stretch>
+                  </pic:blipFill>
+                  <pic:spPr>
+                    <a:xfrm>
+                      <a:off x="0" y="0"/>
+                      <a:ext cx="5829300" cy="5781675"/>
+                    </a:xfrm>
+                    <a:prstGeom prst="rect">
+                      <a:avLst/>
+                    </a:prstGeom>
+                  </pic:spPr>
+                </pic:pic>
+              </a:graphicData>
+            </a:graphic>
+          </wp:inline>
+        </w:drawing>
+      </w:r>
+    </w:p>
+    <w:p>
+      <w:pPr>
+        <w:rPr>
+          <w:sz w:val="28"/>
+        </w:rPr>
+      </w:pPr>
+    </w:p>
+    <w:p>
+      <w:pPr>
+        <w:rPr>
+          <w:sz w:val="28"/>
+        </w:rPr>
+      </w:pPr>
+    </w:p>
+    <w:p>
+      <w:pPr>
+        <w:rPr>
+          <w:sz w:val="28"/>
+        </w:rPr>
+      </w:pPr>
+    </w:p>
+    <w:p>
+      <w:pPr>
+        <w:rPr>
+          <w:sz w:val="28"/>
+        </w:rPr>
+      </w:pPr>
+    </w:p>
+    <w:p>
+      <w:pPr>
+        <w:rPr>
+          <w:sz w:val="28"/>
+        </w:rPr>
+      </w:pPr>
+    </w:p>
+    <w:p>
+      <w:pPr>
+        <w:rPr>
+          <w:sz w:val="28"/>
+        </w:rPr>
+      </w:pPr>
+    </w:p>
+    <w:p>
+      <w:pPr>
+        <w:rPr>
+          <w:sz w:val="28"/>
+        </w:rPr>
+      </w:pPr>
+    </w:p>
+    <w:p>
+      <w:pPr>
+        <w:rPr>
+          <w:sz w:val="28"/>
+        </w:rPr>
+      </w:pPr>
+      <w:r>
+        <w:rPr>
+          <w:sz w:val="28"/>
+        </w:rPr>
+        <w:lastRenderedPageBreak/>
+        <w:tab/>
+        <w:t xml:space="preserve">Agar </w:t>
+      </w:r>
+      <w:proofErr w:type="spellStart"/>
+      <w:r>
+        <w:rPr>
+          <w:sz w:val="28"/>
+        </w:rPr>
+        <w:t>ota</w:t>
+      </w:r>
+      <w:proofErr w:type="spellEnd"/>
+      <w:r>
+        <w:rPr>
+          <w:sz w:val="28"/>
+        </w:rPr>
+        <w:t xml:space="preserve"> class </w:t>
+      </w:r>
+      <w:proofErr w:type="spellStart"/>
+      <w:r>
+        <w:rPr>
+          <w:sz w:val="28"/>
+        </w:rPr>
+        <w:t>dagi</w:t>
+      </w:r>
+      <w:proofErr w:type="spellEnd"/>
+      <w:r>
+        <w:rPr>
+          <w:sz w:val="28"/>
+        </w:rPr>
+        <w:t xml:space="preserve"> </w:t>
+      </w:r>
+      <w:proofErr w:type="spellStart"/>
+      <w:r>
+        <w:rPr>
+          <w:sz w:val="28"/>
+        </w:rPr>
+        <w:t>methodni</w:t>
+      </w:r>
+      <w:proofErr w:type="spellEnd"/>
+      <w:r>
+        <w:rPr>
+          <w:sz w:val="28"/>
+        </w:rPr>
+        <w:t xml:space="preserve"> </w:t>
+      </w:r>
+      <w:proofErr w:type="spellStart"/>
+      <w:r>
+        <w:rPr>
+          <w:sz w:val="28"/>
+        </w:rPr>
+        <w:t>parametrida</w:t>
+      </w:r>
+      <w:proofErr w:type="spellEnd"/>
+      <w:r>
+        <w:rPr>
+          <w:sz w:val="28"/>
+        </w:rPr>
+        <w:t xml:space="preserve"> </w:t>
+      </w:r>
+      <w:proofErr w:type="spellStart"/>
+      <w:r>
+        <w:rPr>
+          <w:sz w:val="28"/>
+        </w:rPr>
+        <w:t>boshqa</w:t>
+      </w:r>
+      <w:proofErr w:type="spellEnd"/>
+      <w:r>
+        <w:rPr>
+          <w:sz w:val="28"/>
+        </w:rPr>
+        <w:t xml:space="preserve"> type, bola </w:t>
+      </w:r>
+      <w:proofErr w:type="spellStart"/>
+      <w:r>
+        <w:rPr>
+          <w:sz w:val="28"/>
+        </w:rPr>
+        <w:t>classni</w:t>
+      </w:r>
+      <w:proofErr w:type="spellEnd"/>
+      <w:r>
+        <w:rPr>
+          <w:sz w:val="28"/>
+        </w:rPr>
+        <w:t xml:space="preserve"> </w:t>
+      </w:r>
+      <w:proofErr w:type="spellStart"/>
+      <w:r>
+        <w:rPr>
+          <w:sz w:val="28"/>
+        </w:rPr>
+        <w:t>methodini</w:t>
+      </w:r>
+      <w:proofErr w:type="spellEnd"/>
+      <w:r>
+        <w:rPr>
+          <w:sz w:val="28"/>
+        </w:rPr>
+        <w:t xml:space="preserve"> </w:t>
+      </w:r>
+      <w:proofErr w:type="spellStart"/>
+      <w:r>
+        <w:rPr>
+          <w:sz w:val="28"/>
+        </w:rPr>
+        <w:t>parametrida</w:t>
+      </w:r>
+      <w:proofErr w:type="spellEnd"/>
+      <w:r>
+        <w:rPr>
+          <w:sz w:val="28"/>
+        </w:rPr>
+        <w:t xml:space="preserve"> </w:t>
+      </w:r>
+      <w:proofErr w:type="spellStart"/>
+      <w:r>
+        <w:rPr>
+          <w:sz w:val="28"/>
+        </w:rPr>
+        <w:t>boshqa</w:t>
+      </w:r>
+      <w:proofErr w:type="spellEnd"/>
+      <w:r>
+        <w:rPr>
+          <w:sz w:val="28"/>
+        </w:rPr>
+        <w:t xml:space="preserve"> type </w:t>
+      </w:r>
+      <w:proofErr w:type="spellStart"/>
+      <w:r>
+        <w:rPr>
+          <w:sz w:val="28"/>
+        </w:rPr>
+        <w:t>bo’lsa</w:t>
+      </w:r>
+      <w:proofErr w:type="spellEnd"/>
+      <w:r>
+        <w:rPr>
+          <w:sz w:val="28"/>
+        </w:rPr>
+        <w:t xml:space="preserve">, </w:t>
+      </w:r>
+      <w:proofErr w:type="spellStart"/>
+      <w:r>
+        <w:rPr>
+          <w:sz w:val="28"/>
+        </w:rPr>
+        <w:t>ular</w:t>
+      </w:r>
+      <w:proofErr w:type="spellEnd"/>
+      <w:r>
+        <w:rPr>
+          <w:sz w:val="28"/>
+        </w:rPr>
+        <w:t xml:space="preserve"> overriding </w:t>
+      </w:r>
+      <w:proofErr w:type="spellStart"/>
+      <w:r>
+        <w:rPr>
+          <w:sz w:val="28"/>
+        </w:rPr>
+        <w:t>ga</w:t>
+      </w:r>
+      <w:proofErr w:type="spellEnd"/>
+      <w:r>
+        <w:rPr>
+          <w:sz w:val="28"/>
+        </w:rPr>
+        <w:t xml:space="preserve"> </w:t>
+      </w:r>
+      <w:proofErr w:type="spellStart"/>
+      <w:r>
+        <w:rPr>
+          <w:sz w:val="28"/>
+        </w:rPr>
+        <w:t>kirmaydi</w:t>
+      </w:r>
+      <w:proofErr w:type="spellEnd"/>
+      <w:r>
+        <w:rPr>
+          <w:sz w:val="28"/>
+        </w:rPr>
+        <w:t xml:space="preserve">. </w:t>
+      </w:r>
+      <w:proofErr w:type="spellStart"/>
+      <w:r>
+        <w:rPr>
+          <w:sz w:val="28"/>
+        </w:rPr>
+        <w:t>Pastdagi</w:t>
+      </w:r>
+      <w:proofErr w:type="spellEnd"/>
+      <w:r>
+        <w:rPr>
+          <w:sz w:val="28"/>
+        </w:rPr>
+        <w:t xml:space="preserve"> </w:t>
+      </w:r>
+      <w:proofErr w:type="gramStart"/>
+      <w:r>
+        <w:rPr>
+          <w:b/>
+          <w:sz w:val="28"/>
+        </w:rPr>
+        <w:t>eat(</w:t>
+      </w:r>
+      <w:proofErr w:type="gramEnd"/>
+      <w:r>
+        <w:rPr>
+          <w:b/>
+          <w:sz w:val="28"/>
+        </w:rPr>
+        <w:t>)</w:t>
+      </w:r>
+      <w:r>
+        <w:rPr>
+          <w:sz w:val="28"/>
+        </w:rPr>
+        <w:t xml:space="preserve"> </w:t>
+      </w:r>
+      <w:proofErr w:type="spellStart"/>
+      <w:r>
+        <w:rPr>
+          <w:sz w:val="28"/>
+        </w:rPr>
+        <w:t>methodlari</w:t>
+      </w:r>
+      <w:proofErr w:type="spellEnd"/>
+      <w:r>
+        <w:rPr>
+          <w:sz w:val="28"/>
+        </w:rPr>
+        <w:t xml:space="preserve"> ham overriding </w:t>
+      </w:r>
+      <w:proofErr w:type="spellStart"/>
+      <w:r>
+        <w:rPr>
+          <w:sz w:val="28"/>
+        </w:rPr>
+        <w:t>qoidasiga</w:t>
+      </w:r>
+      <w:proofErr w:type="spellEnd"/>
+      <w:r>
+        <w:rPr>
+          <w:sz w:val="28"/>
+        </w:rPr>
+        <w:t xml:space="preserve"> </w:t>
+      </w:r>
+      <w:proofErr w:type="spellStart"/>
+      <w:r>
+        <w:rPr>
+          <w:sz w:val="28"/>
+        </w:rPr>
+        <w:t>mos</w:t>
+      </w:r>
+      <w:proofErr w:type="spellEnd"/>
+      <w:r>
+        <w:rPr>
+          <w:sz w:val="28"/>
+        </w:rPr>
+        <w:t xml:space="preserve"> </w:t>
+      </w:r>
+      <w:proofErr w:type="spellStart"/>
+      <w:r>
+        <w:rPr>
+          <w:sz w:val="28"/>
+        </w:rPr>
+        <w:t>kelmayapti</w:t>
+      </w:r>
+      <w:proofErr w:type="spellEnd"/>
+      <w:r>
+        <w:rPr>
+          <w:sz w:val="28"/>
+        </w:rPr>
+        <w:t xml:space="preserve">. Overriding </w:t>
+      </w:r>
+      <w:proofErr w:type="spellStart"/>
+      <w:r>
+        <w:rPr>
+          <w:sz w:val="28"/>
+        </w:rPr>
+        <w:t>qoidasiga</w:t>
+      </w:r>
+      <w:proofErr w:type="spellEnd"/>
+      <w:r>
+        <w:rPr>
+          <w:sz w:val="28"/>
+        </w:rPr>
+        <w:t xml:space="preserve"> </w:t>
+      </w:r>
+      <w:proofErr w:type="spellStart"/>
+      <w:r>
+        <w:rPr>
+          <w:sz w:val="28"/>
+        </w:rPr>
+        <w:t>ko’ra</w:t>
+      </w:r>
+      <w:proofErr w:type="spellEnd"/>
+      <w:r>
+        <w:rPr>
+          <w:sz w:val="28"/>
+        </w:rPr>
+        <w:t xml:space="preserve"> </w:t>
+      </w:r>
+      <w:proofErr w:type="spellStart"/>
+      <w:r>
+        <w:rPr>
+          <w:sz w:val="28"/>
+        </w:rPr>
+        <w:t>methodlarni</w:t>
+      </w:r>
+      <w:proofErr w:type="spellEnd"/>
+      <w:r>
+        <w:rPr>
+          <w:sz w:val="28"/>
+        </w:rPr>
+        <w:t xml:space="preserve"> </w:t>
+      </w:r>
+      <w:proofErr w:type="spellStart"/>
+      <w:r>
+        <w:rPr>
+          <w:sz w:val="28"/>
+        </w:rPr>
+        <w:t>parameterlari</w:t>
+      </w:r>
+      <w:proofErr w:type="spellEnd"/>
+      <w:r>
+        <w:rPr>
+          <w:sz w:val="28"/>
+        </w:rPr>
+        <w:t xml:space="preserve"> </w:t>
+      </w:r>
+      <w:proofErr w:type="spellStart"/>
+      <w:proofErr w:type="gramStart"/>
+      <w:r>
+        <w:rPr>
+          <w:sz w:val="28"/>
+        </w:rPr>
+        <w:t>va</w:t>
+      </w:r>
+      <w:proofErr w:type="spellEnd"/>
+      <w:proofErr w:type="gramEnd"/>
+      <w:r>
+        <w:rPr>
+          <w:sz w:val="28"/>
+        </w:rPr>
+        <w:t xml:space="preserve"> </w:t>
+      </w:r>
+      <w:proofErr w:type="spellStart"/>
+      <w:r>
+        <w:rPr>
+          <w:sz w:val="28"/>
+        </w:rPr>
+        <w:t>ularni</w:t>
+      </w:r>
+      <w:proofErr w:type="spellEnd"/>
+      <w:r>
+        <w:rPr>
+          <w:sz w:val="28"/>
+        </w:rPr>
+        <w:t xml:space="preserve"> </w:t>
+      </w:r>
+      <w:proofErr w:type="spellStart"/>
+      <w:r>
+        <w:rPr>
+          <w:sz w:val="28"/>
+        </w:rPr>
+        <w:t>parameterlarini</w:t>
+      </w:r>
+      <w:proofErr w:type="spellEnd"/>
+      <w:r>
+        <w:rPr>
+          <w:sz w:val="28"/>
+        </w:rPr>
+        <w:t xml:space="preserve"> </w:t>
+      </w:r>
+      <w:proofErr w:type="spellStart"/>
+      <w:r>
+        <w:rPr>
+          <w:sz w:val="28"/>
+        </w:rPr>
+        <w:t>typelari</w:t>
+      </w:r>
+      <w:proofErr w:type="spellEnd"/>
+      <w:r>
+        <w:rPr>
+          <w:sz w:val="28"/>
+        </w:rPr>
+        <w:t xml:space="preserve"> ham </w:t>
+      </w:r>
+      <w:proofErr w:type="spellStart"/>
+      <w:r>
+        <w:rPr>
+          <w:sz w:val="28"/>
+        </w:rPr>
+        <w:t>absolyutno</w:t>
+      </w:r>
+      <w:proofErr w:type="spellEnd"/>
+      <w:r>
+        <w:rPr>
+          <w:sz w:val="28"/>
+        </w:rPr>
+        <w:t xml:space="preserve"> </w:t>
+      </w:r>
+      <w:proofErr w:type="spellStart"/>
+      <w:r>
+        <w:rPr>
+          <w:sz w:val="28"/>
+        </w:rPr>
+        <w:t>bir</w:t>
+      </w:r>
+      <w:proofErr w:type="spellEnd"/>
+      <w:r>
+        <w:rPr>
+          <w:sz w:val="28"/>
+        </w:rPr>
+        <w:t xml:space="preserve"> </w:t>
+      </w:r>
+      <w:proofErr w:type="spellStart"/>
+      <w:r>
+        <w:rPr>
+          <w:sz w:val="28"/>
+        </w:rPr>
+        <w:t>xil</w:t>
+      </w:r>
+      <w:proofErr w:type="spellEnd"/>
+      <w:r>
+        <w:rPr>
+          <w:sz w:val="28"/>
+        </w:rPr>
+        <w:t xml:space="preserve"> </w:t>
+      </w:r>
+      <w:proofErr w:type="spellStart"/>
+      <w:r>
+        <w:rPr>
+          <w:sz w:val="28"/>
+        </w:rPr>
+        <w:t>bo’lishi</w:t>
+      </w:r>
+      <w:proofErr w:type="spellEnd"/>
+      <w:r>
+        <w:rPr>
+          <w:sz w:val="28"/>
+        </w:rPr>
+        <w:t xml:space="preserve"> </w:t>
+      </w:r>
+      <w:proofErr w:type="spellStart"/>
+      <w:r>
+        <w:rPr>
+          <w:sz w:val="28"/>
+        </w:rPr>
+        <w:t>shart</w:t>
+      </w:r>
+      <w:proofErr w:type="spellEnd"/>
+      <w:r>
+        <w:rPr>
+          <w:sz w:val="28"/>
+        </w:rPr>
+        <w:t xml:space="preserve">. </w:t>
+      </w:r>
+      <w:proofErr w:type="spellStart"/>
+      <w:r>
+        <w:rPr>
+          <w:sz w:val="28"/>
+        </w:rPr>
+        <w:t>Bizda</w:t>
+      </w:r>
+      <w:proofErr w:type="spellEnd"/>
+      <w:r>
+        <w:rPr>
+          <w:sz w:val="28"/>
+        </w:rPr>
+        <w:t xml:space="preserve"> </w:t>
+      </w:r>
+      <w:proofErr w:type="spellStart"/>
+      <w:r>
+        <w:rPr>
+          <w:sz w:val="28"/>
+        </w:rPr>
+        <w:t>esa</w:t>
+      </w:r>
+      <w:proofErr w:type="spellEnd"/>
+      <w:r>
+        <w:rPr>
+          <w:sz w:val="28"/>
+        </w:rPr>
+        <w:t xml:space="preserve"> </w:t>
+      </w:r>
+      <w:proofErr w:type="spellStart"/>
+      <w:r>
+        <w:rPr>
+          <w:sz w:val="28"/>
+        </w:rPr>
+        <w:t>biri</w:t>
+      </w:r>
+      <w:proofErr w:type="spellEnd"/>
+      <w:r>
+        <w:rPr>
+          <w:sz w:val="28"/>
+        </w:rPr>
+        <w:t xml:space="preserve"> </w:t>
+      </w:r>
+      <w:r>
+        <w:rPr>
+          <w:b/>
+          <w:sz w:val="28"/>
+        </w:rPr>
+        <w:t>double</w:t>
+      </w:r>
+      <w:r>
+        <w:rPr>
+          <w:sz w:val="28"/>
+        </w:rPr>
+        <w:t xml:space="preserve">, </w:t>
+      </w:r>
+      <w:proofErr w:type="spellStart"/>
+      <w:r>
+        <w:rPr>
+          <w:sz w:val="28"/>
+        </w:rPr>
+        <w:t>biri</w:t>
+      </w:r>
+      <w:proofErr w:type="spellEnd"/>
+      <w:r>
+        <w:rPr>
+          <w:sz w:val="28"/>
+        </w:rPr>
+        <w:t xml:space="preserve"> </w:t>
+      </w:r>
+      <w:proofErr w:type="spellStart"/>
+      <w:r>
+        <w:rPr>
+          <w:b/>
+          <w:sz w:val="28"/>
+        </w:rPr>
+        <w:t>int</w:t>
+      </w:r>
+      <w:proofErr w:type="spellEnd"/>
+      <w:r>
+        <w:rPr>
+          <w:sz w:val="28"/>
+        </w:rPr>
+        <w:t xml:space="preserve"> </w:t>
+      </w:r>
+      <w:proofErr w:type="spellStart"/>
+      <w:r>
+        <w:rPr>
+          <w:sz w:val="28"/>
+        </w:rPr>
+        <w:t>typedadir</w:t>
+      </w:r>
+      <w:proofErr w:type="spellEnd"/>
+      <w:r>
+        <w:rPr>
+          <w:sz w:val="28"/>
+        </w:rPr>
+        <w:t>:</w:t>
+      </w:r>
+    </w:p>
+    <w:p>
+      <w:pPr>
+        <w:rPr>
+          <w:sz w:val="28"/>
+        </w:rPr>
+      </w:pPr>
+      <w:r>
+        <w:rPr>
+          <w:noProof/>
+        </w:rPr>
+        <w:drawing>
+          <wp:inline distT="0" distB="0" distL="0" distR="0" wp14:anchorId="13DB0C81" wp14:editId="599AFFDF">
+            <wp:extent cx="5553075" cy="5895975"/>
+            <wp:effectExtent l="0" t="0" r="9525" b="9525"/>
+            <wp:docPr id="3" name="Рисунок 3"/>
+            <wp:cNvGraphicFramePr>
+              <a:graphicFrameLocks xmlns:a="http://schemas.openxmlformats.org/drawingml/2006/main" noChangeAspect="1"/>
+            </wp:cNvGraphicFramePr>
+            <a:graphic xmlns:a="http://schemas.openxmlformats.org/drawingml/2006/main">
+              <a:graphicData uri="http://schemas.openxmlformats.org/drawingml/2006/picture">
+                <pic:pic xmlns:pic="http://schemas.openxmlformats.org/drawingml/2006/picture">
+                  <pic:nvPicPr>
+                    <pic:cNvPr id="1" name=""/>
+                    <pic:cNvPicPr/>
+                  </pic:nvPicPr>
+                  <pic:blipFill>
+                    <a:blip r:embed="rId10"/>
+                    <a:stretch>
+                      <a:fillRect/>
+                    </a:stretch>
+                  </pic:blipFill>
+                  <pic:spPr>
+                    <a:xfrm>
+                      <a:off x="0" y="0"/>
                       <a:ext cx="5553075" cy="5895975"/>
+                    </a:xfrm>
+                    <a:prstGeom prst="rect">
+                      <a:avLst/>
+                    </a:prstGeom>
+                  </pic:spPr>
+                </pic:pic>
+              </a:graphicData>
+            </a:graphic>
+          </wp:inline>
+        </w:drawing>
+      </w:r>
+    </w:p>
+    <w:p>
+      <w:pPr>
+        <w:rPr>
+          <w:sz w:val="28"/>
+        </w:rPr>
+      </w:pPr>
+    </w:p>
+    <w:p>
+      <w:pPr>
+        <w:rPr>
+          <w:sz w:val="28"/>
+        </w:rPr>
+      </w:pPr>
+    </w:p>
+    <w:p>
+      <w:pPr>
+        <w:rPr>
+          <w:sz w:val="28"/>
+        </w:rPr>
+      </w:pPr>
+    </w:p>
+    <w:p>
+      <w:pPr>
+        <w:rPr>
+          <w:sz w:val="28"/>
+        </w:rPr>
+      </w:pPr>
+    </w:p>
+    <w:p>
+      <w:pPr>
+        <w:rPr>
+          <w:sz w:val="28"/>
+        </w:rPr>
+      </w:pPr>
+      <w:r>
+        <w:rPr>
+          <w:noProof/>
+        </w:rPr>
+        <w:drawing>
+          <wp:inline distT="0" distB="0" distL="0" distR="0" wp14:anchorId="45A55951" wp14:editId="3C63CB99">
+            <wp:extent cx="5943600" cy="4274820"/>
+            <wp:effectExtent l="0" t="0" r="0" b="0"/>
+            <wp:docPr id="4" name="Рисунок 4"/>
+            <wp:cNvGraphicFramePr>
+              <a:graphicFrameLocks xmlns:a="http://schemas.openxmlformats.org/drawingml/2006/main" noChangeAspect="1"/>
+            </wp:cNvGraphicFramePr>
+            <a:graphic xmlns:a="http://schemas.openxmlformats.org/drawingml/2006/main">
+              <a:graphicData uri="http://schemas.openxmlformats.org/drawingml/2006/picture">
+                <pic:pic xmlns:pic="http://schemas.openxmlformats.org/drawingml/2006/picture">
+                  <pic:nvPicPr>
+                    <pic:cNvPr id="1" name=""/>
+                    <pic:cNvPicPr/>
+                  </pic:nvPicPr>
+                  <pic:blipFill>
+                    <a:blip r:embed="rId11"/>
+                    <a:stretch>
+                      <a:fillRect/>
+                    </a:stretch>
+                  </pic:blipFill>
+                  <pic:spPr>
+                    <a:xfrm>
+                      <a:off x="0" y="0"/>
+                      <a:ext cx="5943600" cy="4274820"/>
                     </a:xfrm>
                     <a:prstGeom prst="rect">
                       <a:avLst/>
